--- a/documentation/Requirements.docx
+++ b/documentation/Requirements.docx
@@ -110,8 +110,6 @@
                 <w:b/>
               </w:rPr>
             </w:pPr>
-            <w:bookmarkStart w:id="0" w:name="_GoBack"/>
-            <w:bookmarkEnd w:id="0"/>
             <w:r>
               <w:rPr>
                 <w:b/>
@@ -302,10 +300,7 @@
               <w:ind w:left="0" w:right="0" w:firstLine="0"/>
             </w:pPr>
             <w:r>
-              <w:t xml:space="preserve">Возможность </w:t>
-            </w:r>
-            <w:r>
-              <w:t>удалять существующие статьи</w:t>
+              <w:t>Возможность удалять существующие статьи</w:t>
             </w:r>
           </w:p>
         </w:tc>
@@ -393,13 +388,7 @@
               <w:ind w:left="0" w:right="0" w:firstLine="0"/>
             </w:pPr>
             <w:r>
-              <w:t xml:space="preserve">Возможность </w:t>
-            </w:r>
-            <w:r>
-              <w:t>удалять комментарии авторизированных пользователей</w:t>
-            </w:r>
-            <w:r>
-              <w:t xml:space="preserve"> </w:t>
+              <w:t xml:space="preserve">Возможность удалять комментарии авторизированных пользователей </w:t>
             </w:r>
           </w:p>
         </w:tc>
@@ -1237,8 +1226,10 @@
               <w:t xml:space="preserve">Возможность просматривать </w:t>
             </w:r>
             <w:r>
-              <w:t>видео по о героях</w:t>
-            </w:r>
+              <w:t>видео  о героях</w:t>
+            </w:r>
+            <w:bookmarkStart w:id="0" w:name="_GoBack"/>
+            <w:bookmarkEnd w:id="0"/>
           </w:p>
         </w:tc>
         <w:tc>
